--- a/Jeu de Pêche rapport Mireles_Jesus.docx
+++ b/Jeu de Pêche rapport Mireles_Jesus.docx
@@ -3726,7 +3726,6 @@
                                     <w:alias w:val="Société"/>
                                     <w:tag w:val=""/>
                                     <w:id w:val="1558814826"/>
-                                    <w:showingPlcHdr/>
                                     <w:dataBinding w:prefixMappings="xmlns:ns0='http://schemas.openxmlformats.org/officeDocument/2006/extended-properties' " w:xpath="/ns0:Properties[1]/ns0:Company[1]" w:storeItemID="{6668398D-A668-4E3E-A5EB-62B293D839F1}"/>
                                     <w:text/>
                                   </w:sdtPr>
@@ -3738,7 +3737,7 @@
                                         <w:sz w:val="20"/>
                                         <w:szCs w:val="20"/>
                                       </w:rPr>
-                                      <w:t xml:space="preserve">     </w:t>
+                                      <w:t>LPSARII</w:t>
                                     </w:r>
                                   </w:sdtContent>
                                 </w:sdt>
@@ -3826,7 +3825,6 @@
                               <w:alias w:val="Société"/>
                               <w:tag w:val=""/>
                               <w:id w:val="1558814826"/>
-                              <w:showingPlcHdr/>
                               <w:dataBinding w:prefixMappings="xmlns:ns0='http://schemas.openxmlformats.org/officeDocument/2006/extended-properties' " w:xpath="/ns0:Properties[1]/ns0:Company[1]" w:storeItemID="{6668398D-A668-4E3E-A5EB-62B293D839F1}"/>
                               <w:text/>
                             </w:sdtPr>
@@ -3838,7 +3836,7 @@
                                   <w:sz w:val="20"/>
                                   <w:szCs w:val="20"/>
                                 </w:rPr>
-                                <w:t xml:space="preserve">     </w:t>
+                                <w:t>LPSARII</w:t>
                               </w:r>
                             </w:sdtContent>
                           </w:sdt>
